--- a/doc/MOLOU COUMPUTING SOLUTIONS - ERD.docx
+++ b/doc/MOLOU COUMPUTING SOLUTIONS - ERD.docx
@@ -652,7 +652,7 @@
                     <w:jc w:val="center"/>
                   </w:pPr>
                   <w:r>
-                    <w:t>SHIP_ADDR</w:t>
+                    <w:t>SHIPMENT</w:t>
                   </w:r>
                 </w:p>
                 <w:p>
